--- a/hf_jan10_resume.docx
+++ b/hf_jan10_resume.docx
@@ -175,8 +175,21 @@
             <w:szCs w:val="20"/>
             <w:lang w:val="en-CA"/>
           </w:rPr>
-          <w:t>linkedin.com/in/houfuchen</w:t>
+          <w:t>linkedin.com/in/</w:t>
         </w:r>
+        <w:proofErr w:type="spellStart"/>
+        <w:r>
+          <w:rPr>
+            <w:rStyle w:val="Hyperlink"/>
+            <w:rFonts w:ascii="Arial" w:eastAsia="Arial" w:hAnsi="Arial" w:cs="Arial"/>
+            <w:bCs/>
+            <w:sz w:val="20"/>
+            <w:szCs w:val="20"/>
+            <w:lang w:val="en-CA"/>
+          </w:rPr>
+          <w:t>houfuchen</w:t>
+        </w:r>
+        <w:proofErr w:type="spellEnd"/>
       </w:hyperlink>
       <w:r>
         <w:rPr>
@@ -263,8 +276,21 @@
             <w:szCs w:val="20"/>
             <w:lang w:val="en-CA"/>
           </w:rPr>
-          <w:t>github.com/chf-NewStart</w:t>
+          <w:t>github.com/</w:t>
         </w:r>
+        <w:proofErr w:type="spellStart"/>
+        <w:r>
+          <w:rPr>
+            <w:rStyle w:val="Hyperlink"/>
+            <w:rFonts w:ascii="Arial" w:eastAsia="Arial" w:hAnsi="Arial" w:cs="Arial"/>
+            <w:bCs/>
+            <w:sz w:val="20"/>
+            <w:szCs w:val="20"/>
+            <w:lang w:val="en-CA"/>
+          </w:rPr>
+          <w:t>chf-NewStart</w:t>
+        </w:r>
+        <w:proofErr w:type="spellEnd"/>
       </w:hyperlink>
     </w:p>
     <w:p>
@@ -333,7 +359,7 @@
       <w:pPr>
         <w:numPr>
           <w:ilvl w:val="0"/>
-          <w:numId w:val="11"/>
+          <w:numId w:val="26"/>
         </w:numPr>
         <w:pBdr>
           <w:top w:val="nil"/>
@@ -346,78 +372,64 @@
           <w:rFonts w:ascii="Arial" w:eastAsia="Arial" w:hAnsi="Arial" w:cs="Arial"/>
           <w:sz w:val="20"/>
           <w:szCs w:val="20"/>
-          <w:lang w:val="en-CA"/>
-        </w:rPr>
-      </w:pPr>
-      <w:r>
-        <w:rPr>
-          <w:rFonts w:ascii="Arial" w:eastAsia="Arial" w:hAnsi="Arial" w:cs="Arial"/>
-          <w:sz w:val="20"/>
-          <w:szCs w:val="20"/>
-          <w:lang w:val="en-CA"/>
+          <w:lang w:val="en-CN"/>
+        </w:rPr>
+      </w:pPr>
+      <w:r>
+        <w:rPr>
+          <w:rFonts w:ascii="Arial" w:eastAsia="Arial" w:hAnsi="Arial" w:cs="Arial"/>
+          <w:sz w:val="20"/>
+          <w:szCs w:val="20"/>
+          <w:lang w:val="en-CN"/>
         </w:rPr>
         <w:t xml:space="preserve">Proficient in </w:t>
       </w:r>
       <w:r>
         <w:rPr>
           <w:rFonts w:ascii="Arial" w:eastAsia="Arial" w:hAnsi="Arial" w:cs="Arial"/>
-          <w:sz w:val="20"/>
-          <w:szCs w:val="20"/>
-          <w:lang w:val="en-CA"/>
-        </w:rPr>
-        <w:t xml:space="preserve">QA automation using </w:t>
-      </w:r>
-      <w:r>
-        <w:rPr>
-          <w:rFonts w:ascii="Arial" w:eastAsia="Arial" w:hAnsi="Arial" w:cs="Arial"/>
-          <w:sz w:val="20"/>
-          <w:szCs w:val="20"/>
-          <w:lang w:val="en-CA"/>
-        </w:rPr>
-        <w:t>Python,</w:t>
-      </w:r>
-      <w:r>
-        <w:rPr>
-          <w:rFonts w:ascii="Arial" w:eastAsia="Arial" w:hAnsi="Arial" w:cs="Arial"/>
-          <w:sz w:val="20"/>
-          <w:szCs w:val="20"/>
-          <w:lang w:val="en-CA"/>
-        </w:rPr>
-        <w:t xml:space="preserve"> C#</w:t>
-      </w:r>
-      <w:r>
-        <w:rPr>
-          <w:rFonts w:ascii="Arial" w:eastAsia="Arial" w:hAnsi="Arial" w:cs="Arial"/>
-          <w:sz w:val="20"/>
-          <w:szCs w:val="20"/>
-          <w:lang w:val="en-CA"/>
-        </w:rPr>
-        <w:t xml:space="preserve">, </w:t>
-      </w:r>
-      <w:r>
-        <w:rPr>
-          <w:rFonts w:ascii="Arial" w:eastAsia="Arial" w:hAnsi="Arial" w:cs="Arial"/>
-          <w:sz w:val="20"/>
-          <w:szCs w:val="20"/>
-          <w:lang w:val="en-CA"/>
-        </w:rPr>
-        <w:t xml:space="preserve"> Selenium, with strong debugging and testing skills.</w:t>
-      </w:r>
-      <w:r>
-        <w:rPr>
-          <w:rFonts w:ascii="Arial" w:eastAsia="Arial" w:hAnsi="Arial" w:cs="Arial"/>
-          <w:sz w:val="20"/>
-          <w:szCs w:val="20"/>
-          <w:lang w:val="en-CA"/>
-        </w:rPr>
-        <w:t xml:space="preserve"> </w:t>
+          <w:b/>
+          <w:bCs/>
+          <w:sz w:val="20"/>
+          <w:szCs w:val="20"/>
+          <w:lang w:val="en-CN"/>
+        </w:rPr>
+        <w:t>QA automation</w:t>
+      </w:r>
+      <w:r>
+        <w:rPr>
+          <w:rFonts w:ascii="Arial" w:eastAsia="Arial" w:hAnsi="Arial" w:cs="Arial"/>
+          <w:sz w:val="20"/>
+          <w:szCs w:val="20"/>
+          <w:lang w:val="en-CN"/>
+        </w:rPr>
+        <w:t xml:space="preserve"> with </w:t>
+      </w:r>
+      <w:r>
+        <w:rPr>
+          <w:rFonts w:ascii="Arial" w:eastAsia="Arial" w:hAnsi="Arial" w:cs="Arial"/>
+          <w:b/>
+          <w:bCs/>
+          <w:sz w:val="20"/>
+          <w:szCs w:val="20"/>
+          <w:lang w:val="en-CN"/>
+        </w:rPr>
+        <w:t>Python, C#, Selenium</w:t>
+      </w:r>
+      <w:r>
+        <w:rPr>
+          <w:rFonts w:ascii="Arial" w:eastAsia="Arial" w:hAnsi="Arial" w:cs="Arial"/>
+          <w:sz w:val="20"/>
+          <w:szCs w:val="20"/>
+          <w:lang w:val="en-CN"/>
+        </w:rPr>
+        <w:t>, strong debugging, and testing skills.</w:t>
       </w:r>
     </w:p>
     <w:p>
       <w:pPr>
         <w:numPr>
           <w:ilvl w:val="0"/>
-          <w:numId w:val="11"/>
+          <w:numId w:val="26"/>
         </w:numPr>
         <w:pBdr>
           <w:top w:val="nil"/>
@@ -430,24 +442,106 @@
           <w:rFonts w:ascii="Arial" w:eastAsia="Arial" w:hAnsi="Arial" w:cs="Arial"/>
           <w:sz w:val="20"/>
           <w:szCs w:val="20"/>
-          <w:lang w:val="en-CA"/>
-        </w:rPr>
-      </w:pPr>
-      <w:r>
-        <w:rPr>
-          <w:rFonts w:ascii="Arial" w:eastAsia="Arial" w:hAnsi="Arial" w:cs="Arial"/>
-          <w:sz w:val="20"/>
-          <w:szCs w:val="20"/>
-          <w:lang w:val="en-CA"/>
-        </w:rPr>
-        <w:t>Recognized with multiple awards, including President’s Research Award, for academic and technical excellence.</w:t>
+          <w:lang w:val="en-CN"/>
+        </w:rPr>
+      </w:pPr>
+      <w:r>
+        <w:rPr>
+          <w:rFonts w:ascii="Arial" w:eastAsia="Arial" w:hAnsi="Arial" w:cs="Arial"/>
+          <w:sz w:val="20"/>
+          <w:szCs w:val="20"/>
+          <w:lang w:val="en-CN"/>
+        </w:rPr>
+        <w:t xml:space="preserve">Awarded </w:t>
+      </w:r>
+      <w:r>
+        <w:rPr>
+          <w:rFonts w:ascii="Arial" w:eastAsia="Arial" w:hAnsi="Arial" w:cs="Arial"/>
+          <w:b/>
+          <w:bCs/>
+          <w:sz w:val="20"/>
+          <w:szCs w:val="20"/>
+          <w:lang w:val="en-CN"/>
+        </w:rPr>
+        <w:t>President’s Research Award</w:t>
+      </w:r>
+      <w:r>
+        <w:rPr>
+          <w:rFonts w:ascii="Arial" w:eastAsia="Arial" w:hAnsi="Arial" w:cs="Arial"/>
+          <w:sz w:val="20"/>
+          <w:szCs w:val="20"/>
+          <w:lang w:val="en-CN"/>
+        </w:rPr>
+        <w:t xml:space="preserve"> for technical excellence; </w:t>
+      </w:r>
+      <w:r>
+        <w:rPr>
+          <w:rFonts w:ascii="Arial" w:eastAsia="Arial" w:hAnsi="Arial" w:cs="Arial"/>
+          <w:b/>
+          <w:bCs/>
+          <w:sz w:val="20"/>
+          <w:szCs w:val="20"/>
+          <w:lang w:val="en-CN"/>
+        </w:rPr>
+        <w:t>featured</w:t>
+      </w:r>
+      <w:r>
+        <w:rPr>
+          <w:rFonts w:ascii="Arial" w:eastAsia="Arial" w:hAnsi="Arial" w:cs="Arial"/>
+          <w:b/>
+          <w:bCs/>
+          <w:sz w:val="20"/>
+          <w:szCs w:val="20"/>
+          <w:lang w:val="en-CN"/>
+        </w:rPr>
+        <w:t xml:space="preserve"> UofT</w:t>
+      </w:r>
+      <w:r>
+        <w:rPr>
+          <w:rFonts w:ascii="Arial" w:eastAsia="Arial" w:hAnsi="Arial" w:cs="Arial"/>
+          <w:b/>
+          <w:bCs/>
+          <w:sz w:val="20"/>
+          <w:szCs w:val="20"/>
+          <w:lang w:val="en-CN"/>
+        </w:rPr>
+        <w:t xml:space="preserve"> alumni</w:t>
+      </w:r>
+      <w:r>
+        <w:rPr>
+          <w:rFonts w:ascii="Arial" w:eastAsia="Arial" w:hAnsi="Arial" w:cs="Arial"/>
+          <w:sz w:val="20"/>
+          <w:szCs w:val="20"/>
+          <w:lang w:val="en-CN"/>
+        </w:rPr>
+        <w:t xml:space="preserve"> in </w:t>
+      </w:r>
+      <w:r>
+        <w:rPr>
+          <w:rFonts w:ascii="Arial" w:eastAsia="Arial" w:hAnsi="Arial" w:cs="Arial"/>
+          <w:b/>
+          <w:bCs/>
+          <w:sz w:val="20"/>
+          <w:szCs w:val="20"/>
+          <w:lang w:val="en-CN"/>
+        </w:rPr>
+        <w:t>Data Analytics &amp; ML</w:t>
+      </w:r>
+      <w:r>
+        <w:rPr>
+          <w:rFonts w:ascii="Arial" w:eastAsia="Arial" w:hAnsi="Arial" w:cs="Arial"/>
+          <w:sz w:val="20"/>
+          <w:szCs w:val="20"/>
+          <w:lang w:val="en-CN"/>
+        </w:rPr>
+        <w:t>.</w:t>
       </w:r>
     </w:p>
     <w:p>
       <w:pPr>
         <w:numPr>
           <w:ilvl w:val="0"/>
-          <w:numId w:val="11"/>
+          <w:numId w:val="26"/>
         </w:numPr>
         <w:pBdr>
           <w:top w:val="nil"/>
@@ -460,73 +554,37 @@
           <w:rFonts w:ascii="Arial" w:eastAsia="Arial" w:hAnsi="Arial" w:cs="Arial"/>
           <w:sz w:val="20"/>
           <w:szCs w:val="20"/>
-          <w:lang w:val="en-CA"/>
-        </w:rPr>
-      </w:pPr>
-      <w:r>
-        <w:rPr>
-          <w:rFonts w:ascii="Arial" w:eastAsia="Arial" w:hAnsi="Arial" w:cs="Arial"/>
-          <w:sz w:val="20"/>
-          <w:szCs w:val="20"/>
-          <w:lang w:val="en-CA"/>
-        </w:rPr>
-        <w:t>Featured alumni in</w:t>
-      </w:r>
-      <w:r>
-        <w:rPr>
-          <w:rFonts w:ascii="Arial" w:eastAsia="Arial" w:hAnsi="Arial" w:cs="Arial"/>
-          <w:i/>
-          <w:sz w:val="20"/>
-          <w:szCs w:val="20"/>
-        </w:rPr>
-        <w:t xml:space="preserve"> </w:t>
-      </w:r>
-      <w:r>
-        <w:rPr>
-          <w:rFonts w:ascii="Arial" w:eastAsia="Arial" w:hAnsi="Arial" w:cs="Arial"/>
-          <w:i/>
-          <w:sz w:val="20"/>
-          <w:szCs w:val="20"/>
-          <w:lang w:val="en-CA"/>
-        </w:rPr>
-        <w:t xml:space="preserve">Data Analytics &amp; Machine </w:t>
-      </w:r>
-      <w:r>
-        <w:rPr>
-          <w:rFonts w:ascii="Arial" w:eastAsia="Arial" w:hAnsi="Arial" w:cs="Arial"/>
-          <w:i/>
-          <w:sz w:val="20"/>
-          <w:szCs w:val="20"/>
-          <w:lang w:val="en-CA"/>
-        </w:rPr>
-        <w:t>Learning</w:t>
-      </w:r>
-      <w:r>
-        <w:rPr>
-          <w:rFonts w:ascii="Arial" w:eastAsia="Arial" w:hAnsi="Arial" w:cs="Arial"/>
-          <w:lang w:val="en-CA"/>
-        </w:rPr>
-        <w:t xml:space="preserve"> </w:t>
-      </w:r>
-      <w:r>
-        <w:rPr>
-          <w:rFonts w:ascii="Arial" w:eastAsia="Arial" w:hAnsi="Arial" w:cs="Arial"/>
-          <w:i/>
-          <w:iCs/>
-          <w:sz w:val="20"/>
-          <w:szCs w:val="20"/>
-          <w:lang w:val="en-CA"/>
-        </w:rPr>
-        <w:t>Emphasis</w:t>
-      </w:r>
-      <w:r>
-        <w:rPr>
-          <w:rFonts w:ascii="Arial" w:eastAsia="Arial" w:hAnsi="Arial" w:cs="Arial"/>
-          <w:sz w:val="20"/>
-          <w:szCs w:val="20"/>
-          <w:lang w:val="en-CA"/>
-        </w:rPr>
-        <w:t xml:space="preserve"> at UofT</w:t>
+          <w:lang w:val="en-CN"/>
+        </w:rPr>
+      </w:pPr>
+      <w:r>
+        <w:rPr>
+          <w:rFonts w:ascii="Arial" w:eastAsia="Arial" w:hAnsi="Arial" w:cs="Arial"/>
+          <w:sz w:val="20"/>
+          <w:szCs w:val="20"/>
+          <w:lang w:val="en-CN"/>
+        </w:rPr>
+        <w:t xml:space="preserve">Experienced in </w:t>
+      </w:r>
+      <w:r>
+        <w:rPr>
+          <w:rFonts w:ascii="Arial" w:eastAsia="Arial" w:hAnsi="Arial" w:cs="Arial"/>
+          <w:b/>
+          <w:bCs/>
+          <w:sz w:val="20"/>
+          <w:szCs w:val="20"/>
+          <w:lang w:val="en-CN"/>
+        </w:rPr>
+        <w:t>ML, LLMs, and automation</w:t>
+      </w:r>
+      <w:r>
+        <w:rPr>
+          <w:rFonts w:ascii="Arial" w:eastAsia="Arial" w:hAnsi="Arial" w:cs="Arial"/>
+          <w:sz w:val="20"/>
+          <w:szCs w:val="20"/>
+          <w:lang w:val="en-CN"/>
+        </w:rPr>
+        <w:t xml:space="preserve"> through academic, industry, and personal projects.</w:t>
       </w:r>
     </w:p>
     <w:p>
@@ -539,12 +597,12 @@
           <w:between w:val="nil"/>
         </w:pBdr>
         <w:rPr>
-          <w:rFonts w:ascii="Arial" w:hAnsi="Arial" w:cs="Arial" w:hint="eastAsia"/>
+          <w:rFonts w:ascii="Arial" w:hAnsi="Arial" w:cs="Arial"/>
           <w:b/>
           <w:color w:val="000000"/>
           <w:sz w:val="16"/>
           <w:szCs w:val="16"/>
-          <w:lang w:val="en-CA"/>
+          <w:lang w:val="en-CN"/>
         </w:rPr>
       </w:pPr>
     </w:p>
@@ -589,17 +647,9 @@
           <w:sz w:val="20"/>
           <w:szCs w:val="20"/>
         </w:rPr>
-        <w:t>University of Toronto</w:t>
-      </w:r>
-      <w:r>
-        <w:rPr>
-          <w:rFonts w:ascii="Arial" w:eastAsia="Arial" w:hAnsi="Arial" w:cs="Arial"/>
-          <w:b/>
-          <w:sz w:val="20"/>
-          <w:szCs w:val="20"/>
-        </w:rPr>
-        <w:t xml:space="preserve"> (</w:t>
-      </w:r>
+        <w:t>University of Toronto (</w:t>
+      </w:r>
+      <w:proofErr w:type="spellStart"/>
       <w:r>
         <w:rPr>
           <w:rFonts w:ascii="Arial" w:eastAsia="Arial" w:hAnsi="Arial" w:cs="Arial"/>
@@ -609,6 +659,7 @@
         </w:rPr>
         <w:t>UofT</w:t>
       </w:r>
+      <w:proofErr w:type="spellEnd"/>
       <w:r>
         <w:rPr>
           <w:rFonts w:ascii="Arial" w:eastAsia="Arial" w:hAnsi="Arial" w:cs="Arial"/>
@@ -681,39 +732,7 @@
           <w:szCs w:val="20"/>
         </w:rPr>
         <w:tab/>
-        <w:t xml:space="preserve">  </w:t>
-      </w:r>
-      <w:r>
-        <w:rPr>
-          <w:rFonts w:ascii="Arial" w:eastAsia="Arial" w:hAnsi="Arial" w:cs="Arial"/>
-          <w:sz w:val="20"/>
-          <w:szCs w:val="20"/>
-        </w:rPr>
-        <w:t xml:space="preserve">                             Toronto,</w:t>
-      </w:r>
-      <w:r>
-        <w:rPr>
-          <w:rFonts w:ascii="Arial" w:eastAsia="Arial" w:hAnsi="Arial" w:cs="Arial"/>
-          <w:sz w:val="20"/>
-          <w:szCs w:val="20"/>
-        </w:rPr>
-        <w:t xml:space="preserve"> </w:t>
-      </w:r>
-      <w:r>
-        <w:rPr>
-          <w:rFonts w:ascii="Arial" w:eastAsia="Arial" w:hAnsi="Arial" w:cs="Arial"/>
-          <w:sz w:val="20"/>
-          <w:szCs w:val="20"/>
-        </w:rPr>
-        <w:t>ON</w:t>
-      </w:r>
-      <w:r>
-        <w:rPr>
-          <w:rFonts w:ascii="Arial" w:eastAsia="Arial" w:hAnsi="Arial" w:cs="Arial"/>
-          <w:sz w:val="20"/>
-          <w:szCs w:val="20"/>
-        </w:rPr>
-        <w:t xml:space="preserve">                                            </w:t>
+        <w:t xml:space="preserve">                               Toronto, ON                                            </w:t>
       </w:r>
       <w:r>
         <w:rPr>
@@ -761,7 +780,23 @@
           <w:sz w:val="20"/>
           <w:szCs w:val="20"/>
         </w:rPr>
-        <w:t xml:space="preserve"> | GPA: 3.83/4.00</w:t>
+        <w:t xml:space="preserve"> | GPA: 3.8</w:t>
+      </w:r>
+      <w:r>
+        <w:rPr>
+          <w:rFonts w:ascii="Arial" w:eastAsia="Arial" w:hAnsi="Arial" w:cs="Arial"/>
+          <w:sz w:val="20"/>
+          <w:szCs w:val="20"/>
+        </w:rPr>
+        <w:t>4</w:t>
+      </w:r>
+      <w:r>
+        <w:rPr>
+          <w:rFonts w:ascii="Arial" w:eastAsia="Arial" w:hAnsi="Arial" w:cs="Arial"/>
+          <w:sz w:val="20"/>
+          <w:szCs w:val="20"/>
+        </w:rPr>
+        <w:t>/4.00</w:t>
       </w:r>
       <w:r>
         <w:rPr>
@@ -782,15 +817,6 @@
           <w:szCs w:val="20"/>
         </w:rPr>
         <w:tab/>
-      </w:r>
-      <w:r>
-        <w:rPr>
-          <w:rFonts w:ascii="Arial" w:eastAsia="Arial" w:hAnsi="Arial" w:cs="Arial"/>
-          <w:b/>
-          <w:i/>
-          <w:sz w:val="20"/>
-          <w:szCs w:val="20"/>
-        </w:rPr>
         <w:t xml:space="preserve">         </w:t>
       </w:r>
       <w:r>
@@ -860,16 +886,7 @@
           <w:sz w:val="20"/>
           <w:szCs w:val="20"/>
         </w:rPr>
-        <w:t>:</w:t>
-      </w:r>
-      <w:r>
-        <w:rPr>
-          <w:rFonts w:ascii="Arial" w:eastAsia="Arial" w:hAnsi="Arial" w:cs="Arial"/>
-          <w:i/>
-          <w:sz w:val="20"/>
-          <w:szCs w:val="20"/>
-        </w:rPr>
-        <w:t xml:space="preserve"> </w:t>
+        <w:t xml:space="preserve">: </w:t>
       </w:r>
       <w:r>
         <w:rPr>
@@ -901,29 +918,7 @@
             <w:szCs w:val="20"/>
             <w:lang w:val="en-CA"/>
           </w:rPr>
-          <w:t xml:space="preserve">Featured </w:t>
-        </w:r>
-        <w:r>
-          <w:rPr>
-            <w:rStyle w:val="Hyperlink"/>
-            <w:rFonts w:ascii="Arial" w:hAnsi="Arial" w:cs="Arial"/>
-            <w:i/>
-            <w:sz w:val="20"/>
-            <w:szCs w:val="20"/>
-            <w:lang w:val="en-CA"/>
-          </w:rPr>
-          <w:t>A</w:t>
-        </w:r>
-        <w:r>
-          <w:rPr>
-            <w:rStyle w:val="Hyperlink"/>
-            <w:rFonts w:ascii="Arial" w:hAnsi="Arial" w:cs="Arial"/>
-            <w:i/>
-            <w:sz w:val="20"/>
-            <w:szCs w:val="20"/>
-            <w:lang w:val="en-CA"/>
-          </w:rPr>
-          <w:t>lumni</w:t>
+          <w:t>Featured Alumni</w:t>
         </w:r>
       </w:hyperlink>
       <w:r>
@@ -1007,6 +1002,7 @@
         </w:rPr>
         <w:t xml:space="preserve"> (</w:t>
       </w:r>
+      <w:proofErr w:type="spellStart"/>
       <w:r>
         <w:rPr>
           <w:rFonts w:ascii="Arial" w:eastAsia="Arial" w:hAnsi="Arial" w:cs="Arial"/>
@@ -1016,6 +1012,7 @@
         </w:rPr>
         <w:t>UWaterloo</w:t>
       </w:r>
+      <w:proofErr w:type="spellEnd"/>
       <w:r>
         <w:rPr>
           <w:rFonts w:ascii="Arial" w:eastAsia="Arial" w:hAnsi="Arial" w:cs="Arial"/>
@@ -1081,6 +1078,7 @@
         </w:rPr>
         <w:tab/>
       </w:r>
+      <w:proofErr w:type="gramStart"/>
       <w:r>
         <w:rPr>
           <w:rFonts w:ascii="Arial" w:eastAsia="Arial" w:hAnsi="Arial" w:cs="Arial"/>
@@ -1098,6 +1096,7 @@
         </w:rPr>
         <w:tab/>
       </w:r>
+      <w:proofErr w:type="gramEnd"/>
       <w:r>
         <w:rPr>
           <w:rFonts w:ascii="Arial" w:eastAsia="Arial" w:hAnsi="Arial" w:cs="Arial"/>
@@ -1525,7 +1524,34 @@
           <w:szCs w:val="20"/>
           <w:lang w:val="en-CA"/>
         </w:rPr>
-        <w:t xml:space="preserve">Selenium, WebDriver IO, </w:t>
+        <w:t xml:space="preserve">Selenium, </w:t>
+      </w:r>
+      <w:r>
+        <w:rPr>
+          <w:rFonts w:ascii="Arial" w:eastAsia="Arial" w:hAnsi="Arial" w:cs="Arial"/>
+          <w:sz w:val="20"/>
+          <w:szCs w:val="20"/>
+          <w:lang w:val="en-CA"/>
+        </w:rPr>
+        <w:t xml:space="preserve">BDD, </w:t>
+      </w:r>
+      <w:r>
+        <w:rPr>
+          <w:rFonts w:ascii="Arial" w:eastAsia="Arial" w:hAnsi="Arial" w:cs="Arial"/>
+          <w:sz w:val="20"/>
+          <w:szCs w:val="20"/>
+          <w:lang w:val="en-CA"/>
+        </w:rPr>
+        <w:t xml:space="preserve">Cucumber, </w:t>
+      </w:r>
+      <w:r>
+        <w:rPr>
+          <w:rFonts w:ascii="Arial" w:eastAsia="Arial" w:hAnsi="Arial" w:cs="Arial"/>
+          <w:sz w:val="20"/>
+          <w:szCs w:val="20"/>
+          <w:lang w:val="en-CA"/>
+        </w:rPr>
+        <w:t xml:space="preserve">WebDriver IO, </w:t>
       </w:r>
       <w:r>
         <w:rPr>
@@ -1545,6 +1571,7 @@
         </w:rPr>
         <w:t xml:space="preserve">, </w:t>
       </w:r>
+      <w:proofErr w:type="spellStart"/>
       <w:r>
         <w:rPr>
           <w:rFonts w:ascii="Arial" w:eastAsia="Arial" w:hAnsi="Arial" w:cs="Arial"/>
@@ -1554,6 +1581,7 @@
         </w:rPr>
         <w:t>LTspice</w:t>
       </w:r>
+      <w:proofErr w:type="spellEnd"/>
       <w:r>
         <w:rPr>
           <w:rFonts w:ascii="Arial" w:eastAsia="Arial" w:hAnsi="Arial" w:cs="Arial"/>
@@ -1587,7 +1615,15 @@
           <w:sz w:val="20"/>
           <w:szCs w:val="20"/>
         </w:rPr>
-        <w:t>MS Excel, MS FrontPage, MS Word</w:t>
+        <w:t xml:space="preserve">MS </w:t>
+      </w:r>
+      <w:r>
+        <w:rPr>
+          <w:rFonts w:ascii="Arial" w:eastAsia="Arial" w:hAnsi="Arial" w:cs="Arial"/>
+          <w:sz w:val="20"/>
+          <w:szCs w:val="20"/>
+        </w:rPr>
+        <w:t>Office</w:t>
       </w:r>
     </w:p>
     <w:p>
@@ -1728,16 +1764,7 @@
           <w:sz w:val="20"/>
           <w:szCs w:val="20"/>
         </w:rPr>
-        <w:t xml:space="preserve"> </w:t>
-      </w:r>
-      <w:r>
-        <w:rPr>
-          <w:rFonts w:ascii="Arial" w:eastAsia="Arial" w:hAnsi="Arial" w:cs="Arial"/>
-          <w:b/>
-          <w:sz w:val="20"/>
-          <w:szCs w:val="20"/>
-        </w:rPr>
-        <w:t>(</w:t>
+        <w:t xml:space="preserve"> (</w:t>
       </w:r>
       <w:r>
         <w:rPr>
@@ -1947,16 +1974,7 @@
           <w:sz w:val="20"/>
           <w:szCs w:val="20"/>
         </w:rPr>
-        <w:t>QA Automation Specialist</w:t>
-      </w:r>
-      <w:r>
-        <w:rPr>
-          <w:rFonts w:ascii="Arial" w:eastAsia="Arial" w:hAnsi="Arial" w:cs="Arial"/>
-          <w:i/>
-          <w:sz w:val="20"/>
-          <w:szCs w:val="20"/>
-        </w:rPr>
-        <w:t xml:space="preserve">                                                                                              </w:t>
+        <w:t xml:space="preserve">QA Automation Specialist                                                                                              </w:t>
       </w:r>
       <w:r>
         <w:rPr>
@@ -2025,9 +2043,44 @@
           <w:rFonts w:ascii="Arial" w:eastAsia="Arial" w:hAnsi="Arial" w:cs="Arial"/>
           <w:sz w:val="20"/>
           <w:szCs w:val="20"/>
-          <w:lang w:val="en-CA"/>
-        </w:rPr>
-        <w:t>Optimized TCU performance testing, improving network throughput by 20%.</w:t>
+        </w:rPr>
+        <w:t xml:space="preserve">Conducted </w:t>
+      </w:r>
+      <w:r>
+        <w:rPr>
+          <w:rFonts w:ascii="Arial" w:eastAsia="Arial" w:hAnsi="Arial" w:cs="Arial"/>
+          <w:b/>
+          <w:bCs/>
+          <w:sz w:val="20"/>
+          <w:szCs w:val="20"/>
+        </w:rPr>
+        <w:t>daily TCU performance testing</w:t>
+      </w:r>
+      <w:r>
+        <w:rPr>
+          <w:rFonts w:ascii="Arial" w:eastAsia="Arial" w:hAnsi="Arial" w:cs="Arial"/>
+          <w:sz w:val="20"/>
+          <w:szCs w:val="20"/>
+        </w:rPr>
+        <w:t xml:space="preserve">, ensuring </w:t>
+      </w:r>
+      <w:r>
+        <w:rPr>
+          <w:rFonts w:ascii="Arial" w:eastAsia="Arial" w:hAnsi="Arial" w:cs="Arial"/>
+          <w:b/>
+          <w:bCs/>
+          <w:sz w:val="20"/>
+          <w:szCs w:val="20"/>
+        </w:rPr>
+        <w:t>consistent network throughput validation</w:t>
+      </w:r>
+      <w:r>
+        <w:rPr>
+          <w:rFonts w:ascii="Arial" w:eastAsia="Arial" w:hAnsi="Arial" w:cs="Arial"/>
+          <w:sz w:val="20"/>
+          <w:szCs w:val="20"/>
+        </w:rPr>
+        <w:t xml:space="preserve"> by executing and analyzing automated test cases.</w:t>
       </w:r>
     </w:p>
     <w:p>
@@ -2043,17 +2096,77 @@
           <w:rFonts w:ascii="Arial" w:eastAsia="Arial" w:hAnsi="Arial" w:cs="Arial"/>
           <w:sz w:val="20"/>
           <w:szCs w:val="20"/>
-          <w:lang w:val="en-CA"/>
-        </w:rPr>
-      </w:pPr>
-      <w:r>
-        <w:rPr>
-          <w:rFonts w:ascii="Arial" w:eastAsia="Arial" w:hAnsi="Arial" w:cs="Arial"/>
-          <w:sz w:val="20"/>
-          <w:szCs w:val="20"/>
-          <w:lang w:val="en-CA"/>
-        </w:rPr>
-        <w:t>Resolved 40+ SSH and Selenium exceptions; authored detailed operational guides for future testing.</w:t>
+          <w:lang w:val="en-CN"/>
+        </w:rPr>
+      </w:pPr>
+      <w:r>
+        <w:rPr>
+          <w:rFonts w:ascii="Arial" w:eastAsia="Arial" w:hAnsi="Arial" w:cs="Arial"/>
+          <w:sz w:val="20"/>
+          <w:szCs w:val="20"/>
+        </w:rPr>
+        <w:t xml:space="preserve">Identified and resolved </w:t>
+      </w:r>
+      <w:r>
+        <w:rPr>
+          <w:rFonts w:ascii="Arial" w:eastAsia="Arial" w:hAnsi="Arial" w:cs="Arial"/>
+          <w:b/>
+          <w:bCs/>
+          <w:sz w:val="20"/>
+          <w:szCs w:val="20"/>
+        </w:rPr>
+        <w:t>40+ SSH and Selenium exceptions</w:t>
+      </w:r>
+      <w:r>
+        <w:rPr>
+          <w:rFonts w:ascii="Arial" w:eastAsia="Arial" w:hAnsi="Arial" w:cs="Arial"/>
+          <w:sz w:val="20"/>
+          <w:szCs w:val="20"/>
+        </w:rPr>
+        <w:t xml:space="preserve">, reducing test failures and improving </w:t>
+      </w:r>
+      <w:r>
+        <w:rPr>
+          <w:rFonts w:ascii="Arial" w:eastAsia="Arial" w:hAnsi="Arial" w:cs="Arial"/>
+          <w:b/>
+          <w:bCs/>
+          <w:sz w:val="20"/>
+          <w:szCs w:val="20"/>
+        </w:rPr>
+        <w:t>workflow efficiency</w:t>
+      </w:r>
+      <w:r>
+        <w:rPr>
+          <w:rFonts w:ascii="Arial" w:eastAsia="Arial" w:hAnsi="Arial" w:cs="Arial"/>
+          <w:sz w:val="20"/>
+          <w:szCs w:val="20"/>
+        </w:rPr>
+        <w:t xml:space="preserve"> by </w:t>
+      </w:r>
+      <w:r>
+        <w:rPr>
+          <w:rFonts w:ascii="Arial" w:eastAsia="Arial" w:hAnsi="Arial" w:cs="Arial"/>
+          <w:b/>
+          <w:bCs/>
+          <w:sz w:val="20"/>
+          <w:szCs w:val="20"/>
+        </w:rPr>
+        <w:t>documenting debugging processes</w:t>
+      </w:r>
+      <w:r>
+        <w:rPr>
+          <w:rFonts w:ascii="Arial" w:eastAsia="Arial" w:hAnsi="Arial" w:cs="Arial"/>
+          <w:sz w:val="20"/>
+          <w:szCs w:val="20"/>
+        </w:rPr>
+        <w:t>.</w:t>
+      </w:r>
+      <w:r>
+        <w:rPr>
+          <w:rFonts w:eastAsia="Times New Roman"/>
+          <w:lang w:val="en-CN"/>
+        </w:rPr>
+        <w:t xml:space="preserve"> </w:t>
       </w:r>
     </w:p>
     <w:p>
@@ -2069,17 +2182,57 @@
           <w:rFonts w:ascii="Arial" w:eastAsia="Arial" w:hAnsi="Arial" w:cs="Arial"/>
           <w:sz w:val="20"/>
           <w:szCs w:val="20"/>
-          <w:lang w:val="en-CA"/>
-        </w:rPr>
-      </w:pPr>
-      <w:r>
-        <w:rPr>
-          <w:rFonts w:ascii="Arial" w:eastAsia="Arial" w:hAnsi="Arial" w:cs="Arial"/>
-          <w:sz w:val="20"/>
-          <w:szCs w:val="20"/>
-          <w:lang w:val="en-CA"/>
-        </w:rPr>
-        <w:t>Enhanced CarPlay testing systems, boosting efficiency by 30%.</w:t>
+          <w:lang w:val="en-CN"/>
+        </w:rPr>
+      </w:pPr>
+      <w:r>
+        <w:rPr>
+          <w:rFonts w:ascii="Arial" w:eastAsia="Arial" w:hAnsi="Arial" w:cs="Arial"/>
+          <w:sz w:val="20"/>
+          <w:szCs w:val="20"/>
+          <w:lang w:val="en-CN"/>
+        </w:rPr>
+        <w:t xml:space="preserve">Contributed to </w:t>
+      </w:r>
+      <w:r>
+        <w:rPr>
+          <w:rFonts w:ascii="Arial" w:eastAsia="Arial" w:hAnsi="Arial" w:cs="Arial"/>
+          <w:b/>
+          <w:bCs/>
+          <w:sz w:val="20"/>
+          <w:szCs w:val="20"/>
+          <w:lang w:val="en-CN"/>
+        </w:rPr>
+        <w:t>CarPlay testing automation</w:t>
+      </w:r>
+      <w:r>
+        <w:rPr>
+          <w:rFonts w:ascii="Arial" w:eastAsia="Arial" w:hAnsi="Arial" w:cs="Arial"/>
+          <w:sz w:val="20"/>
+          <w:szCs w:val="20"/>
+          <w:lang w:val="en-CN"/>
+        </w:rPr>
+        <w:t xml:space="preserve">, increasing test consistency by </w:t>
+      </w:r>
+      <w:r>
+        <w:rPr>
+          <w:rFonts w:ascii="Arial" w:eastAsia="Arial" w:hAnsi="Arial" w:cs="Arial"/>
+          <w:b/>
+          <w:bCs/>
+          <w:sz w:val="20"/>
+          <w:szCs w:val="20"/>
+          <w:lang w:val="en-CN"/>
+        </w:rPr>
+        <w:t>refining test execution procedures and troubleshooting failures</w:t>
+      </w:r>
+      <w:r>
+        <w:rPr>
+          <w:rFonts w:ascii="Arial" w:eastAsia="Arial" w:hAnsi="Arial" w:cs="Arial"/>
+          <w:sz w:val="20"/>
+          <w:szCs w:val="20"/>
+          <w:lang w:val="en-CN"/>
+        </w:rPr>
+        <w:t>.</w:t>
       </w:r>
     </w:p>
     <w:p>
@@ -2088,7 +2241,7 @@
           <w:tab w:val="left" w:pos="360"/>
         </w:tabs>
         <w:rPr>
-          <w:rFonts w:ascii="Arial" w:eastAsia="Arial" w:hAnsi="Arial" w:cs="Arial"/>
+          <w:rFonts w:ascii="Arial" w:eastAsia="Arial" w:hAnsi="Arial" w:cs="Arial" w:hint="eastAsia"/>
           <w:sz w:val="20"/>
           <w:szCs w:val="20"/>
           <w:lang w:val="en-CA"/>
@@ -2393,9 +2546,44 @@
           <w:rFonts w:ascii="Arial" w:eastAsia="Arial" w:hAnsi="Arial" w:cs="Arial"/>
           <w:sz w:val="20"/>
           <w:szCs w:val="20"/>
-          <w:lang w:val="en-CA"/>
-        </w:rPr>
-        <w:t>Developed autonomous testing scripts for UI interaction (e.g., clicks, keystrokes).</w:t>
+        </w:rPr>
+        <w:t xml:space="preserve">Developed </w:t>
+      </w:r>
+      <w:r>
+        <w:rPr>
+          <w:rFonts w:ascii="Arial" w:eastAsia="Arial" w:hAnsi="Arial" w:cs="Arial"/>
+          <w:b/>
+          <w:bCs/>
+          <w:sz w:val="20"/>
+          <w:szCs w:val="20"/>
+        </w:rPr>
+        <w:t>autonomous testing scripts</w:t>
+      </w:r>
+      <w:r>
+        <w:rPr>
+          <w:rFonts w:ascii="Arial" w:eastAsia="Arial" w:hAnsi="Arial" w:cs="Arial"/>
+          <w:sz w:val="20"/>
+          <w:szCs w:val="20"/>
+        </w:rPr>
+        <w:t xml:space="preserve"> for UI interactions, improving test coverage and efficiency in </w:t>
+      </w:r>
+      <w:r>
+        <w:rPr>
+          <w:rFonts w:ascii="Arial" w:eastAsia="Arial" w:hAnsi="Arial" w:cs="Arial"/>
+          <w:b/>
+          <w:bCs/>
+          <w:sz w:val="20"/>
+          <w:szCs w:val="20"/>
+        </w:rPr>
+        <w:t>validating user interface behaviors</w:t>
+      </w:r>
+      <w:r>
+        <w:rPr>
+          <w:rFonts w:ascii="Arial" w:eastAsia="Arial" w:hAnsi="Arial" w:cs="Arial"/>
+          <w:sz w:val="20"/>
+          <w:szCs w:val="20"/>
+        </w:rPr>
+        <w:t>.</w:t>
       </w:r>
     </w:p>
     <w:p>
@@ -2419,9 +2607,44 @@
           <w:rFonts w:ascii="Arial" w:eastAsia="Arial" w:hAnsi="Arial" w:cs="Arial"/>
           <w:sz w:val="20"/>
           <w:szCs w:val="20"/>
-          <w:lang w:val="en-CA"/>
-        </w:rPr>
-        <w:t>Monitored daily server status through automated scripts and UI testing.</w:t>
+        </w:rPr>
+        <w:t xml:space="preserve">Monitored and maintained </w:t>
+      </w:r>
+      <w:r>
+        <w:rPr>
+          <w:rFonts w:ascii="Arial" w:eastAsia="Arial" w:hAnsi="Arial" w:cs="Arial"/>
+          <w:b/>
+          <w:bCs/>
+          <w:sz w:val="20"/>
+          <w:szCs w:val="20"/>
+        </w:rPr>
+        <w:t>daily server status</w:t>
+      </w:r>
+      <w:r>
+        <w:rPr>
+          <w:rFonts w:ascii="Arial" w:eastAsia="Arial" w:hAnsi="Arial" w:cs="Arial"/>
+          <w:sz w:val="20"/>
+          <w:szCs w:val="20"/>
+        </w:rPr>
+        <w:t xml:space="preserve">, reducing </w:t>
+      </w:r>
+      <w:r>
+        <w:rPr>
+          <w:rFonts w:ascii="Arial" w:eastAsia="Arial" w:hAnsi="Arial" w:cs="Arial"/>
+          <w:b/>
+          <w:bCs/>
+          <w:sz w:val="20"/>
+          <w:szCs w:val="20"/>
+        </w:rPr>
+        <w:t>manual testing efforts</w:t>
+      </w:r>
+      <w:r>
+        <w:rPr>
+          <w:rFonts w:ascii="Arial" w:eastAsia="Arial" w:hAnsi="Arial" w:cs="Arial"/>
+          <w:sz w:val="20"/>
+          <w:szCs w:val="20"/>
+        </w:rPr>
+        <w:t xml:space="preserve"> by scripting automated health checks.</w:t>
       </w:r>
     </w:p>
     <w:p>
@@ -2429,8 +2652,11 @@
         <w:tabs>
           <w:tab w:val="left" w:pos="360"/>
         </w:tabs>
-        <w:rPr>
-          <w:rFonts w:ascii="Arial" w:eastAsia="Arial" w:hAnsi="Arial" w:cs="Arial"/>
+        <w:ind w:left="360" w:hanging="360"/>
+        <w:rPr>
+          <w:rFonts w:ascii="Arial" w:eastAsia="Arial" w:hAnsi="Arial" w:cs="Arial"/>
+          <w:b/>
+          <w:bCs/>
           <w:sz w:val="20"/>
           <w:szCs w:val="20"/>
           <w:lang w:val="en-CA"/>
@@ -2727,9 +2953,44 @@
           <w:rFonts w:ascii="Arial" w:eastAsia="Arial" w:hAnsi="Arial" w:cs="Arial"/>
           <w:sz w:val="20"/>
           <w:szCs w:val="20"/>
-          <w:lang w:val="en-CA"/>
-        </w:rPr>
-        <w:t>Wrote regression tests with C# under the Selenium framework.</w:t>
+        </w:rPr>
+        <w:t xml:space="preserve">Developed </w:t>
+      </w:r>
+      <w:r>
+        <w:rPr>
+          <w:rFonts w:ascii="Arial" w:eastAsia="Arial" w:hAnsi="Arial" w:cs="Arial"/>
+          <w:b/>
+          <w:bCs/>
+          <w:sz w:val="20"/>
+          <w:szCs w:val="20"/>
+        </w:rPr>
+        <w:t>regression tests in C# using Selenium</w:t>
+      </w:r>
+      <w:r>
+        <w:rPr>
+          <w:rFonts w:ascii="Arial" w:eastAsia="Arial" w:hAnsi="Arial" w:cs="Arial"/>
+          <w:sz w:val="20"/>
+          <w:szCs w:val="20"/>
+        </w:rPr>
+        <w:t xml:space="preserve">, improving test reliability by </w:t>
+      </w:r>
+      <w:r>
+        <w:rPr>
+          <w:rFonts w:ascii="Arial" w:eastAsia="Arial" w:hAnsi="Arial" w:cs="Arial"/>
+          <w:b/>
+          <w:bCs/>
+          <w:sz w:val="20"/>
+          <w:szCs w:val="20"/>
+        </w:rPr>
+        <w:t>automating critical application workflows</w:t>
+      </w:r>
+      <w:r>
+        <w:rPr>
+          <w:rFonts w:ascii="Arial" w:eastAsia="Arial" w:hAnsi="Arial" w:cs="Arial"/>
+          <w:sz w:val="20"/>
+          <w:szCs w:val="20"/>
+        </w:rPr>
+        <w:t>.</w:t>
       </w:r>
     </w:p>
     <w:p>
@@ -2753,9 +3014,26 @@
           <w:rFonts w:ascii="Arial" w:eastAsia="Arial" w:hAnsi="Arial" w:cs="Arial"/>
           <w:sz w:val="20"/>
           <w:szCs w:val="20"/>
-          <w:lang w:val="en-CA"/>
-        </w:rPr>
-        <w:t>Optimized test execution times, enhancing overall technical health.</w:t>
+        </w:rPr>
+        <w:t xml:space="preserve">Reduced </w:t>
+      </w:r>
+      <w:r>
+        <w:rPr>
+          <w:rFonts w:ascii="Arial" w:eastAsia="Arial" w:hAnsi="Arial" w:cs="Arial"/>
+          <w:b/>
+          <w:bCs/>
+          <w:sz w:val="20"/>
+          <w:szCs w:val="20"/>
+        </w:rPr>
+        <w:t>test execution time by 15%</w:t>
+      </w:r>
+      <w:r>
+        <w:rPr>
+          <w:rFonts w:ascii="Arial" w:eastAsia="Arial" w:hAnsi="Arial" w:cs="Arial"/>
+          <w:sz w:val="20"/>
+          <w:szCs w:val="20"/>
+        </w:rPr>
+        <w:t xml:space="preserve"> by optimizing test case structure and debugging automation scripts.</w:t>
       </w:r>
     </w:p>
     <w:p>
@@ -2763,8 +3041,11 @@
         <w:tabs>
           <w:tab w:val="left" w:pos="360"/>
         </w:tabs>
-        <w:rPr>
-          <w:rFonts w:ascii="Arial" w:eastAsia="Arial" w:hAnsi="Arial" w:cs="Arial"/>
+        <w:ind w:left="360" w:hanging="360"/>
+        <w:rPr>
+          <w:rFonts w:ascii="Arial" w:eastAsia="Arial" w:hAnsi="Arial" w:cs="Arial"/>
+          <w:b/>
+          <w:bCs/>
           <w:sz w:val="20"/>
           <w:szCs w:val="20"/>
           <w:lang w:val="en-CA"/>
@@ -3060,110 +3341,11 @@
     </w:p>
     <w:p>
       <w:pPr>
+        <w:pStyle w:val="ListParagraph"/>
         <w:numPr>
           <w:ilvl w:val="0"/>
-          <w:numId w:val="18"/>
+          <w:numId w:val="25"/>
         </w:numPr>
-        <w:tabs>
-          <w:tab w:val="left" w:pos="360"/>
-        </w:tabs>
-        <w:rPr>
-          <w:rFonts w:ascii="Arial" w:eastAsia="Arial" w:hAnsi="Arial" w:cs="Arial"/>
-          <w:sz w:val="20"/>
-          <w:szCs w:val="20"/>
-          <w:lang w:val="en-CA"/>
-        </w:rPr>
-      </w:pPr>
-      <w:r>
-        <w:rPr>
-          <w:rFonts w:ascii="Arial" w:eastAsia="Arial" w:hAnsi="Arial" w:cs="Arial"/>
-          <w:sz w:val="20"/>
-          <w:szCs w:val="20"/>
-          <w:lang w:val="en-CA"/>
-        </w:rPr>
-        <w:t>Developed and fixed components in web pages using modern (ES6) JavaScript, HTML, and MUX components.</w:t>
-      </w:r>
-    </w:p>
-    <w:p>
-      <w:pPr>
-        <w:numPr>
-          <w:ilvl w:val="0"/>
-          <w:numId w:val="18"/>
-        </w:numPr>
-        <w:tabs>
-          <w:tab w:val="left" w:pos="360"/>
-        </w:tabs>
-        <w:rPr>
-          <w:rFonts w:ascii="Arial" w:eastAsia="Arial" w:hAnsi="Arial" w:cs="Arial"/>
-          <w:sz w:val="20"/>
-          <w:szCs w:val="20"/>
-          <w:lang w:val="en-CA"/>
-        </w:rPr>
-      </w:pPr>
-      <w:r>
-        <w:rPr>
-          <w:rFonts w:ascii="Arial" w:eastAsia="Arial" w:hAnsi="Arial" w:cs="Arial"/>
-          <w:sz w:val="20"/>
-          <w:szCs w:val="20"/>
-          <w:lang w:val="en-CA"/>
-        </w:rPr>
-        <w:t>Wrote BDDs for cross-browser (4 browsers) testing and resolved 9 IE-specific defects.</w:t>
-      </w:r>
-    </w:p>
-    <w:p>
-      <w:pPr>
-        <w:numPr>
-          <w:ilvl w:val="0"/>
-          <w:numId w:val="18"/>
-        </w:numPr>
-        <w:tabs>
-          <w:tab w:val="left" w:pos="360"/>
-        </w:tabs>
-        <w:rPr>
-          <w:rFonts w:ascii="Arial" w:eastAsia="Arial" w:hAnsi="Arial" w:cs="Arial"/>
-          <w:sz w:val="20"/>
-          <w:szCs w:val="20"/>
-          <w:lang w:val="en-CA"/>
-        </w:rPr>
-      </w:pPr>
-      <w:r>
-        <w:rPr>
-          <w:rFonts w:ascii="Arial" w:eastAsia="Arial" w:hAnsi="Arial" w:cs="Arial"/>
-          <w:sz w:val="20"/>
-          <w:szCs w:val="20"/>
-          <w:lang w:val="en-CA"/>
-        </w:rPr>
-        <w:t>Improved code health by addressing 40+ SonarQube issues and achieving 98%+ test coverage.</w:t>
-      </w:r>
-    </w:p>
-    <w:p>
-      <w:pPr>
-        <w:numPr>
-          <w:ilvl w:val="0"/>
-          <w:numId w:val="18"/>
-        </w:numPr>
-        <w:tabs>
-          <w:tab w:val="left" w:pos="360"/>
-        </w:tabs>
-        <w:rPr>
-          <w:rFonts w:ascii="Arial" w:eastAsia="Arial" w:hAnsi="Arial" w:cs="Arial"/>
-          <w:sz w:val="20"/>
-          <w:szCs w:val="20"/>
-          <w:lang w:val="en-CA"/>
-        </w:rPr>
-      </w:pPr>
-      <w:r>
-        <w:rPr>
-          <w:rFonts w:ascii="Arial" w:eastAsia="Arial" w:hAnsi="Arial" w:cs="Arial"/>
-          <w:sz w:val="20"/>
-          <w:szCs w:val="20"/>
-          <w:lang w:val="en-CA"/>
-        </w:rPr>
-        <w:t>Delivered a product demo to 50+ stakeholders, including developers, business analysts, and product owners.</w:t>
-      </w:r>
-    </w:p>
-    <w:p>
-      <w:pPr>
         <w:pBdr>
           <w:top w:val="nil"/>
           <w:left w:val="nil"/>
@@ -3173,10 +3355,233 @@
         </w:pBdr>
         <w:rPr>
           <w:rFonts w:ascii="Arial" w:eastAsia="Arial" w:hAnsi="Arial" w:cs="Arial"/>
-          <w:b/>
-          <w:color w:val="000000"/>
-          <w:sz w:val="16"/>
-          <w:szCs w:val="16"/>
+          <w:sz w:val="20"/>
+          <w:szCs w:val="20"/>
+          <w:lang w:val="en-CN"/>
+        </w:rPr>
+      </w:pPr>
+      <w:r>
+        <w:rPr>
+          <w:rFonts w:ascii="Arial" w:eastAsia="Arial" w:hAnsi="Arial" w:cs="Arial"/>
+          <w:sz w:val="20"/>
+          <w:szCs w:val="20"/>
+          <w:lang w:val="en-CN"/>
+        </w:rPr>
+        <w:t xml:space="preserve">Wrote </w:t>
+      </w:r>
+      <w:r>
+        <w:rPr>
+          <w:rFonts w:ascii="Arial" w:eastAsia="Arial" w:hAnsi="Arial" w:cs="Arial"/>
+          <w:b/>
+          <w:bCs/>
+          <w:sz w:val="20"/>
+          <w:szCs w:val="20"/>
+          <w:lang w:val="en-CN"/>
+        </w:rPr>
+        <w:t>BDD test scenarios</w:t>
+      </w:r>
+      <w:r>
+        <w:rPr>
+          <w:rFonts w:ascii="Arial" w:eastAsia="Arial" w:hAnsi="Arial" w:cs="Arial"/>
+          <w:sz w:val="20"/>
+          <w:szCs w:val="20"/>
+          <w:lang w:val="en-CN"/>
+        </w:rPr>
+        <w:t xml:space="preserve"> to validate </w:t>
+      </w:r>
+      <w:r>
+        <w:rPr>
+          <w:rFonts w:ascii="Arial" w:eastAsia="Arial" w:hAnsi="Arial" w:cs="Arial"/>
+          <w:b/>
+          <w:bCs/>
+          <w:sz w:val="20"/>
+          <w:szCs w:val="20"/>
+          <w:lang w:val="en-CN"/>
+        </w:rPr>
+        <w:t>cross-browser functionality across 4 browsers</w:t>
+      </w:r>
+      <w:r>
+        <w:rPr>
+          <w:rFonts w:ascii="Arial" w:eastAsia="Arial" w:hAnsi="Arial" w:cs="Arial"/>
+          <w:sz w:val="20"/>
+          <w:szCs w:val="20"/>
+          <w:lang w:val="en-CN"/>
+        </w:rPr>
+        <w:t xml:space="preserve">, resolving </w:t>
+      </w:r>
+      <w:r>
+        <w:rPr>
+          <w:rFonts w:ascii="Arial" w:eastAsia="Arial" w:hAnsi="Arial" w:cs="Arial"/>
+          <w:b/>
+          <w:bCs/>
+          <w:sz w:val="20"/>
+          <w:szCs w:val="20"/>
+          <w:lang w:val="en-CN"/>
+        </w:rPr>
+        <w:t>9 IE-specific defects</w:t>
+      </w:r>
+      <w:r>
+        <w:rPr>
+          <w:rFonts w:ascii="Arial" w:eastAsia="Arial" w:hAnsi="Arial" w:cs="Arial"/>
+          <w:sz w:val="20"/>
+          <w:szCs w:val="20"/>
+          <w:lang w:val="en-CN"/>
+        </w:rPr>
+        <w:t>.</w:t>
+      </w:r>
+    </w:p>
+    <w:p>
+      <w:pPr>
+        <w:pStyle w:val="ListParagraph"/>
+        <w:numPr>
+          <w:ilvl w:val="0"/>
+          <w:numId w:val="25"/>
+        </w:numPr>
+        <w:pBdr>
+          <w:top w:val="nil"/>
+          <w:left w:val="nil"/>
+          <w:bottom w:val="nil"/>
+          <w:right w:val="nil"/>
+          <w:between w:val="nil"/>
+        </w:pBdr>
+        <w:rPr>
+          <w:rFonts w:ascii="Arial" w:eastAsia="Arial" w:hAnsi="Arial" w:cs="Arial"/>
+          <w:sz w:val="20"/>
+          <w:szCs w:val="20"/>
+          <w:lang w:val="en-CN"/>
+        </w:rPr>
+      </w:pPr>
+      <w:r>
+        <w:rPr>
+          <w:rFonts w:ascii="Arial" w:eastAsia="Arial" w:hAnsi="Arial" w:cs="Arial"/>
+          <w:sz w:val="20"/>
+          <w:szCs w:val="20"/>
+          <w:lang w:val="en-CN"/>
+        </w:rPr>
+        <w:t xml:space="preserve">Improved </w:t>
+      </w:r>
+      <w:r>
+        <w:rPr>
+          <w:rFonts w:ascii="Arial" w:eastAsia="Arial" w:hAnsi="Arial" w:cs="Arial"/>
+          <w:b/>
+          <w:bCs/>
+          <w:sz w:val="20"/>
+          <w:szCs w:val="20"/>
+          <w:lang w:val="en-CN"/>
+        </w:rPr>
+        <w:t>code quality</w:t>
+      </w:r>
+      <w:r>
+        <w:rPr>
+          <w:rFonts w:ascii="Arial" w:eastAsia="Arial" w:hAnsi="Arial" w:cs="Arial"/>
+          <w:sz w:val="20"/>
+          <w:szCs w:val="20"/>
+          <w:lang w:val="en-CN"/>
+        </w:rPr>
+        <w:t xml:space="preserve"> by addressing </w:t>
+      </w:r>
+      <w:r>
+        <w:rPr>
+          <w:rFonts w:ascii="Arial" w:eastAsia="Arial" w:hAnsi="Arial" w:cs="Arial"/>
+          <w:b/>
+          <w:bCs/>
+          <w:sz w:val="20"/>
+          <w:szCs w:val="20"/>
+          <w:lang w:val="en-CN"/>
+        </w:rPr>
+        <w:t>40+ SonarQube issues</w:t>
+      </w:r>
+      <w:r>
+        <w:rPr>
+          <w:rFonts w:ascii="Arial" w:eastAsia="Arial" w:hAnsi="Arial" w:cs="Arial"/>
+          <w:sz w:val="20"/>
+          <w:szCs w:val="20"/>
+          <w:lang w:val="en-CN"/>
+        </w:rPr>
+        <w:t xml:space="preserve">, increasing test coverage to </w:t>
+      </w:r>
+      <w:r>
+        <w:rPr>
+          <w:rFonts w:ascii="Arial" w:eastAsia="Arial" w:hAnsi="Arial" w:cs="Arial"/>
+          <w:b/>
+          <w:bCs/>
+          <w:sz w:val="20"/>
+          <w:szCs w:val="20"/>
+          <w:lang w:val="en-CN"/>
+        </w:rPr>
+        <w:t>98%</w:t>
+      </w:r>
+      <w:r>
+        <w:rPr>
+          <w:rFonts w:ascii="Arial" w:eastAsia="Arial" w:hAnsi="Arial" w:cs="Arial"/>
+          <w:sz w:val="20"/>
+          <w:szCs w:val="20"/>
+          <w:lang w:val="en-CN"/>
+        </w:rPr>
+        <w:t xml:space="preserve"> and enhancing maintainability.</w:t>
+      </w:r>
+    </w:p>
+    <w:p>
+      <w:pPr>
+        <w:pStyle w:val="ListParagraph"/>
+        <w:numPr>
+          <w:ilvl w:val="0"/>
+          <w:numId w:val="25"/>
+        </w:numPr>
+        <w:pBdr>
+          <w:top w:val="nil"/>
+          <w:left w:val="nil"/>
+          <w:bottom w:val="nil"/>
+          <w:right w:val="nil"/>
+          <w:between w:val="nil"/>
+        </w:pBdr>
+        <w:rPr>
+          <w:rFonts w:ascii="Arial" w:eastAsia="Arial" w:hAnsi="Arial" w:cs="Arial"/>
+          <w:sz w:val="20"/>
+          <w:szCs w:val="20"/>
+          <w:lang w:val="en-CN"/>
+        </w:rPr>
+      </w:pPr>
+      <w:r>
+        <w:rPr>
+          <w:rFonts w:ascii="Arial" w:eastAsia="Arial" w:hAnsi="Arial" w:cs="Arial"/>
+          <w:sz w:val="20"/>
+          <w:szCs w:val="20"/>
+          <w:lang w:val="en-CN"/>
+        </w:rPr>
+        <w:t xml:space="preserve">Delivered a </w:t>
+      </w:r>
+      <w:r>
+        <w:rPr>
+          <w:rFonts w:ascii="Arial" w:eastAsia="Arial" w:hAnsi="Arial" w:cs="Arial"/>
+          <w:b/>
+          <w:bCs/>
+          <w:sz w:val="20"/>
+          <w:szCs w:val="20"/>
+          <w:lang w:val="en-CN"/>
+        </w:rPr>
+        <w:t>product demo to 50+ stakeholders</w:t>
+      </w:r>
+      <w:r>
+        <w:rPr>
+          <w:rFonts w:ascii="Arial" w:eastAsia="Arial" w:hAnsi="Arial" w:cs="Arial"/>
+          <w:sz w:val="20"/>
+          <w:szCs w:val="20"/>
+          <w:lang w:val="en-CN"/>
+        </w:rPr>
+        <w:t>, improving team understanding and feedback cycles on testing outcomes.</w:t>
+      </w:r>
+    </w:p>
+    <w:p>
+      <w:pPr>
+        <w:pBdr>
+          <w:bottom w:val="single" w:sz="4" w:space="1" w:color="000000"/>
+        </w:pBdr>
+        <w:rPr>
+          <w:rFonts w:ascii="Arial" w:eastAsia="Arial" w:hAnsi="Arial" w:cs="Arial"/>
+          <w:b/>
+          <w:sz w:val="20"/>
+          <w:szCs w:val="20"/>
         </w:rPr>
       </w:pPr>
     </w:p>
@@ -3314,7 +3719,7 @@
           <w:rFonts w:ascii="Arial" w:eastAsia="Arial" w:hAnsi="Arial" w:cs="Arial"/>
           <w:sz w:val="20"/>
           <w:szCs w:val="20"/>
-          <w:lang w:val="en-CA"/>
+          <w:lang w:val="en-CN"/>
         </w:rPr>
       </w:pPr>
       <w:r>
@@ -3324,8 +3729,9 @@
           <w:bCs/>
           <w:sz w:val="20"/>
           <w:szCs w:val="20"/>
-          <w:lang w:val="en-CA"/>
-        </w:rPr>
+          <w:lang w:val="en-CN"/>
+        </w:rPr>
+        <w:lastRenderedPageBreak/>
         <w:t xml:space="preserve">Emergency Route Planning Tool: </w:t>
       </w:r>
       <w:r>
@@ -3333,9 +3739,9 @@
           <w:rFonts w:ascii="Arial" w:eastAsia="Arial" w:hAnsi="Arial" w:cs="Arial"/>
           <w:sz w:val="20"/>
           <w:szCs w:val="20"/>
-          <w:lang w:val="en-CA"/>
-        </w:rPr>
-        <w:t>Integrated LLMs with Dijkstra’s algorithm and Ant Colony Optimization (ACO) for evacuation routing, outperforming traditional algorithms.</w:t>
+          <w:lang w:val="en-CN"/>
+        </w:rPr>
+        <w:t>Designed an LLM-powered evacuation planner integrating Dijkstra’s algorithm and Ant Colony Optimization (ACO), improving route efficiency in disaster scenarios.</w:t>
       </w:r>
     </w:p>
     <w:p>
@@ -3358,7 +3764,7 @@
           <w:rFonts w:ascii="Arial" w:eastAsia="Arial" w:hAnsi="Arial" w:cs="Arial"/>
           <w:sz w:val="20"/>
           <w:szCs w:val="20"/>
-          <w:lang w:val="en-CA"/>
+          <w:lang w:val="en-CN"/>
         </w:rPr>
       </w:pPr>
       <w:r>
@@ -3368,67 +3774,18 @@
           <w:bCs/>
           <w:sz w:val="20"/>
           <w:szCs w:val="20"/>
-          <w:lang w:val="en-CA"/>
-        </w:rPr>
-        <w:t>Food-Raccoon</w:t>
-      </w:r>
-      <w:r>
-        <w:rPr>
-          <w:rFonts w:ascii="Arial" w:eastAsia="Arial" w:hAnsi="Arial" w:cs="Arial"/>
-          <w:b/>
-          <w:bCs/>
-          <w:sz w:val="20"/>
-          <w:szCs w:val="20"/>
-          <w:lang w:val="en-CA"/>
-        </w:rPr>
-        <w:t xml:space="preserve">, a </w:t>
-      </w:r>
-      <w:r>
-        <w:rPr>
-          <w:rFonts w:ascii="Arial" w:eastAsia="Arial" w:hAnsi="Arial" w:cs="Arial"/>
-          <w:b/>
-          <w:bCs/>
-          <w:sz w:val="20"/>
-          <w:szCs w:val="20"/>
-          <w:lang w:val="en-CA"/>
-        </w:rPr>
-        <w:t>LLM Food Recommendation System</w:t>
-      </w:r>
-      <w:r>
-        <w:rPr>
-          <w:rFonts w:ascii="Arial" w:eastAsia="Arial" w:hAnsi="Arial" w:cs="Arial"/>
-          <w:sz w:val="20"/>
-          <w:szCs w:val="20"/>
-          <w:lang w:val="en-CA"/>
-        </w:rPr>
-        <w:t xml:space="preserve">: </w:t>
-      </w:r>
-      <w:r>
-        <w:rPr>
-          <w:rFonts w:ascii="Arial" w:eastAsia="Arial" w:hAnsi="Arial" w:cs="Arial"/>
-          <w:sz w:val="20"/>
-          <w:szCs w:val="20"/>
-          <w:lang w:val="en-CA"/>
-        </w:rPr>
-        <w:t>Developed with Python, Yelp/Google APIs, and LLMs to provide personalized restaurant suggestions.</w:t>
-      </w:r>
-      <w:r>
-        <w:rPr>
-          <w:rFonts w:ascii="Arial" w:eastAsia="Arial" w:hAnsi="Arial" w:cs="Arial"/>
-          <w:sz w:val="20"/>
-          <w:szCs w:val="20"/>
-          <w:lang w:val="en-CA"/>
-        </w:rPr>
-        <w:t xml:space="preserve"> </w:t>
-      </w:r>
-      <w:r>
-        <w:rPr>
-          <w:rFonts w:ascii="Arial" w:eastAsia="Arial" w:hAnsi="Arial" w:cs="Arial"/>
-          <w:sz w:val="20"/>
-          <w:szCs w:val="20"/>
-          <w:lang w:val="en-CA"/>
-        </w:rPr>
-        <w:t>Integrated geospatial APIs to enhance location-based recommendations</w:t>
+          <w:lang w:val="en-CN"/>
+        </w:rPr>
+        <w:t xml:space="preserve">Food-Raccoon (LLM Food Recommendation System): </w:t>
+      </w:r>
+      <w:r>
+        <w:rPr>
+          <w:rFonts w:ascii="Arial" w:eastAsia="Arial" w:hAnsi="Arial" w:cs="Arial"/>
+          <w:sz w:val="20"/>
+          <w:szCs w:val="20"/>
+          <w:lang w:val="en-CN"/>
+        </w:rPr>
+        <w:t>Developed a Python-based food recommendation system using Yelp/Google APIs and LLMs, enabling more personalized restaurant suggestions.</w:t>
       </w:r>
     </w:p>
     <w:p>
@@ -3451,7 +3808,7 @@
           <w:rFonts w:ascii="Arial" w:eastAsia="Arial" w:hAnsi="Arial" w:cs="Arial"/>
           <w:sz w:val="20"/>
           <w:szCs w:val="20"/>
-          <w:lang w:val="en-CA"/>
+          <w:lang w:val="en-CN"/>
         </w:rPr>
       </w:pPr>
       <w:r>
@@ -3461,62 +3818,18 @@
           <w:bCs/>
           <w:sz w:val="20"/>
           <w:szCs w:val="20"/>
-          <w:lang w:val="en-CA"/>
-        </w:rPr>
-        <w:t>S.W.I.M</w:t>
-      </w:r>
-      <w:r>
-        <w:rPr>
-          <w:rFonts w:ascii="Arial" w:eastAsia="Arial" w:hAnsi="Arial" w:cs="Arial"/>
-          <w:b/>
-          <w:bCs/>
-          <w:sz w:val="20"/>
-          <w:szCs w:val="20"/>
-          <w:lang w:val="en-CA"/>
-        </w:rPr>
-        <w:t xml:space="preserve"> (</w:t>
-      </w:r>
-      <w:r>
-        <w:rPr>
-          <w:rFonts w:ascii="Arial" w:eastAsia="Arial" w:hAnsi="Arial" w:cs="Arial"/>
-          <w:b/>
-          <w:bCs/>
-          <w:sz w:val="20"/>
-          <w:szCs w:val="20"/>
-          <w:lang w:val="en-CA"/>
-        </w:rPr>
-        <w:t>Sequential Wave Imprinting Machine</w:t>
-      </w:r>
-      <w:r>
-        <w:rPr>
-          <w:rFonts w:ascii="Arial" w:eastAsia="Arial" w:hAnsi="Arial" w:cs="Arial"/>
-          <w:b/>
-          <w:bCs/>
-          <w:sz w:val="20"/>
-          <w:szCs w:val="20"/>
-          <w:lang w:val="en-CA"/>
-        </w:rPr>
-        <w:t>)</w:t>
-      </w:r>
-      <w:r>
-        <w:rPr>
-          <w:rFonts w:ascii="Arial" w:eastAsia="Arial" w:hAnsi="Arial" w:cs="Arial"/>
-          <w:b/>
-          <w:bCs/>
-          <w:sz w:val="20"/>
-          <w:szCs w:val="20"/>
-          <w:lang w:val="en-CA"/>
-        </w:rPr>
-        <w:t xml:space="preserve">: </w:t>
-      </w:r>
-      <w:r>
-        <w:rPr>
-          <w:rFonts w:ascii="Arial" w:eastAsia="Arial" w:hAnsi="Arial" w:cs="Arial"/>
-          <w:sz w:val="20"/>
-          <w:szCs w:val="20"/>
-          <w:lang w:val="en-CA"/>
-        </w:rPr>
-        <w:t>Developed an Arduino-based LED system to display images using motion detection and time-lapse photography.</w:t>
+          <w:lang w:val="en-CN"/>
+        </w:rPr>
+        <w:t xml:space="preserve">S.W.I.M (Sequential Wave Imprinting Machine): </w:t>
+      </w:r>
+      <w:r>
+        <w:rPr>
+          <w:rFonts w:ascii="Arial" w:eastAsia="Arial" w:hAnsi="Arial" w:cs="Arial"/>
+          <w:sz w:val="20"/>
+          <w:szCs w:val="20"/>
+          <w:lang w:val="en-CN"/>
+        </w:rPr>
+        <w:t>Built an Arduino-based LED display system, improving motion-triggered image projection using time-lapse photography.</w:t>
       </w:r>
     </w:p>
     <w:p>
@@ -3549,7 +3862,7 @@
           <w:bCs/>
           <w:sz w:val="20"/>
           <w:szCs w:val="20"/>
-          <w:lang w:val="en-CA"/>
+          <w:lang w:val="en-CN"/>
         </w:rPr>
         <w:t xml:space="preserve">Autonomous Robot: </w:t>
       </w:r>
@@ -3558,9 +3871,9 @@
           <w:rFonts w:ascii="Arial" w:eastAsia="Arial" w:hAnsi="Arial" w:cs="Arial"/>
           <w:sz w:val="20"/>
           <w:szCs w:val="20"/>
-          <w:lang w:val="en-CA"/>
-        </w:rPr>
-        <w:t>Designed and programmed a LEGO Mindstorms robot for object retrieval; secured 3rd place in a robotics competition.</w:t>
+          <w:lang w:val="en-CN"/>
+        </w:rPr>
+        <w:t>Designed and programmed a LEGO Mindstorms robot for object retrieval, achieving 3rd place in a robotics competition.</w:t>
       </w:r>
     </w:p>
     <w:sectPr>
@@ -4994,6 +5307,155 @@
     </w:lvl>
   </w:abstractNum>
   <w:abstractNum w:abstractNumId="10" w15:restartNumberingAfterBreak="0">
+    <w:nsid w:val="3C5D04E3"/>
+    <w:multiLevelType w:val="multilevel"/>
+    <w:tmpl w:val="39C81818"/>
+    <w:lvl w:ilvl="0">
+      <w:start w:val="1"/>
+      <w:numFmt w:val="bullet"/>
+      <w:lvlText w:val=""/>
+      <w:lvlJc w:val="left"/>
+      <w:pPr>
+        <w:tabs>
+          <w:tab w:val="num" w:pos="720"/>
+        </w:tabs>
+        <w:ind w:left="720" w:hanging="360"/>
+      </w:pPr>
+      <w:rPr>
+        <w:rFonts w:ascii="Symbol" w:hAnsi="Symbol" w:hint="default"/>
+        <w:sz w:val="20"/>
+      </w:rPr>
+    </w:lvl>
+    <w:lvl w:ilvl="1" w:tentative="1">
+      <w:start w:val="1"/>
+      <w:numFmt w:val="bullet"/>
+      <w:lvlText w:val="o"/>
+      <w:lvlJc w:val="left"/>
+      <w:pPr>
+        <w:tabs>
+          <w:tab w:val="num" w:pos="1440"/>
+        </w:tabs>
+        <w:ind w:left="1440" w:hanging="360"/>
+      </w:pPr>
+      <w:rPr>
+        <w:rFonts w:ascii="Courier New" w:hAnsi="Courier New" w:hint="default"/>
+        <w:sz w:val="20"/>
+      </w:rPr>
+    </w:lvl>
+    <w:lvl w:ilvl="2" w:tentative="1">
+      <w:start w:val="1"/>
+      <w:numFmt w:val="bullet"/>
+      <w:lvlText w:val=""/>
+      <w:lvlJc w:val="left"/>
+      <w:pPr>
+        <w:tabs>
+          <w:tab w:val="num" w:pos="2160"/>
+        </w:tabs>
+        <w:ind w:left="2160" w:hanging="360"/>
+      </w:pPr>
+      <w:rPr>
+        <w:rFonts w:ascii="Wingdings" w:hAnsi="Wingdings" w:hint="default"/>
+        <w:sz w:val="20"/>
+      </w:rPr>
+    </w:lvl>
+    <w:lvl w:ilvl="3" w:tentative="1">
+      <w:start w:val="1"/>
+      <w:numFmt w:val="bullet"/>
+      <w:lvlText w:val=""/>
+      <w:lvlJc w:val="left"/>
+      <w:pPr>
+        <w:tabs>
+          <w:tab w:val="num" w:pos="2880"/>
+        </w:tabs>
+        <w:ind w:left="2880" w:hanging="360"/>
+      </w:pPr>
+      <w:rPr>
+        <w:rFonts w:ascii="Wingdings" w:hAnsi="Wingdings" w:hint="default"/>
+        <w:sz w:val="20"/>
+      </w:rPr>
+    </w:lvl>
+    <w:lvl w:ilvl="4" w:tentative="1">
+      <w:start w:val="1"/>
+      <w:numFmt w:val="bullet"/>
+      <w:lvlText w:val=""/>
+      <w:lvlJc w:val="left"/>
+      <w:pPr>
+        <w:tabs>
+          <w:tab w:val="num" w:pos="3600"/>
+        </w:tabs>
+        <w:ind w:left="3600" w:hanging="360"/>
+      </w:pPr>
+      <w:rPr>
+        <w:rFonts w:ascii="Wingdings" w:hAnsi="Wingdings" w:hint="default"/>
+        <w:sz w:val="20"/>
+      </w:rPr>
+    </w:lvl>
+    <w:lvl w:ilvl="5" w:tentative="1">
+      <w:start w:val="1"/>
+      <w:numFmt w:val="bullet"/>
+      <w:lvlText w:val=""/>
+      <w:lvlJc w:val="left"/>
+      <w:pPr>
+        <w:tabs>
+          <w:tab w:val="num" w:pos="4320"/>
+        </w:tabs>
+        <w:ind w:left="4320" w:hanging="360"/>
+      </w:pPr>
+      <w:rPr>
+        <w:rFonts w:ascii="Wingdings" w:hAnsi="Wingdings" w:hint="default"/>
+        <w:sz w:val="20"/>
+      </w:rPr>
+    </w:lvl>
+    <w:lvl w:ilvl="6" w:tentative="1">
+      <w:start w:val="1"/>
+      <w:numFmt w:val="bullet"/>
+      <w:lvlText w:val=""/>
+      <w:lvlJc w:val="left"/>
+      <w:pPr>
+        <w:tabs>
+          <w:tab w:val="num" w:pos="5040"/>
+        </w:tabs>
+        <w:ind w:left="5040" w:hanging="360"/>
+      </w:pPr>
+      <w:rPr>
+        <w:rFonts w:ascii="Wingdings" w:hAnsi="Wingdings" w:hint="default"/>
+        <w:sz w:val="20"/>
+      </w:rPr>
+    </w:lvl>
+    <w:lvl w:ilvl="7" w:tentative="1">
+      <w:start w:val="1"/>
+      <w:numFmt w:val="bullet"/>
+      <w:lvlText w:val=""/>
+      <w:lvlJc w:val="left"/>
+      <w:pPr>
+        <w:tabs>
+          <w:tab w:val="num" w:pos="5760"/>
+        </w:tabs>
+        <w:ind w:left="5760" w:hanging="360"/>
+      </w:pPr>
+      <w:rPr>
+        <w:rFonts w:ascii="Wingdings" w:hAnsi="Wingdings" w:hint="default"/>
+        <w:sz w:val="20"/>
+      </w:rPr>
+    </w:lvl>
+    <w:lvl w:ilvl="8" w:tentative="1">
+      <w:start w:val="1"/>
+      <w:numFmt w:val="bullet"/>
+      <w:lvlText w:val=""/>
+      <w:lvlJc w:val="left"/>
+      <w:pPr>
+        <w:tabs>
+          <w:tab w:val="num" w:pos="6480"/>
+        </w:tabs>
+        <w:ind w:left="6480" w:hanging="360"/>
+      </w:pPr>
+      <w:rPr>
+        <w:rFonts w:ascii="Wingdings" w:hAnsi="Wingdings" w:hint="default"/>
+        <w:sz w:val="20"/>
+      </w:rPr>
+    </w:lvl>
+  </w:abstractNum>
+  <w:abstractNum w:abstractNumId="11" w15:restartNumberingAfterBreak="0">
     <w:nsid w:val="40205B82"/>
     <w:multiLevelType w:val="multilevel"/>
     <w:tmpl w:val="BD4CBB26"/>
@@ -5106,7 +5568,7 @@
       </w:rPr>
     </w:lvl>
   </w:abstractNum>
-  <w:abstractNum w:abstractNumId="11" w15:restartNumberingAfterBreak="0">
+  <w:abstractNum w:abstractNumId="12" w15:restartNumberingAfterBreak="0">
     <w:nsid w:val="42E331D8"/>
     <w:multiLevelType w:val="multilevel"/>
     <w:tmpl w:val="E2DA6946"/>
@@ -5255,7 +5717,7 @@
       </w:rPr>
     </w:lvl>
   </w:abstractNum>
-  <w:abstractNum w:abstractNumId="12" w15:restartNumberingAfterBreak="0">
+  <w:abstractNum w:abstractNumId="13" w15:restartNumberingAfterBreak="0">
     <w:nsid w:val="4B281559"/>
     <w:multiLevelType w:val="multilevel"/>
     <w:tmpl w:val="63CE5070"/>
@@ -5368,7 +5830,120 @@
       </w:rPr>
     </w:lvl>
   </w:abstractNum>
-  <w:abstractNum w:abstractNumId="13" w15:restartNumberingAfterBreak="0">
+  <w:abstractNum w:abstractNumId="14" w15:restartNumberingAfterBreak="0">
+    <w:nsid w:val="4CB20B01"/>
+    <w:multiLevelType w:val="hybridMultilevel"/>
+    <w:tmpl w:val="A6A0C488"/>
+    <w:lvl w:ilvl="0" w:tplc="04090001">
+      <w:start w:val="1"/>
+      <w:numFmt w:val="bullet"/>
+      <w:lvlText w:val=""/>
+      <w:lvlJc w:val="left"/>
+      <w:pPr>
+        <w:ind w:left="720" w:hanging="360"/>
+      </w:pPr>
+      <w:rPr>
+        <w:rFonts w:ascii="Symbol" w:hAnsi="Symbol" w:hint="default"/>
+      </w:rPr>
+    </w:lvl>
+    <w:lvl w:ilvl="1" w:tplc="04090003" w:tentative="1">
+      <w:start w:val="1"/>
+      <w:numFmt w:val="bullet"/>
+      <w:lvlText w:val="o"/>
+      <w:lvlJc w:val="left"/>
+      <w:pPr>
+        <w:ind w:left="1440" w:hanging="360"/>
+      </w:pPr>
+      <w:rPr>
+        <w:rFonts w:ascii="Courier New" w:hAnsi="Courier New" w:cs="Courier New" w:hint="default"/>
+      </w:rPr>
+    </w:lvl>
+    <w:lvl w:ilvl="2" w:tplc="04090005" w:tentative="1">
+      <w:start w:val="1"/>
+      <w:numFmt w:val="bullet"/>
+      <w:lvlText w:val=""/>
+      <w:lvlJc w:val="left"/>
+      <w:pPr>
+        <w:ind w:left="2160" w:hanging="360"/>
+      </w:pPr>
+      <w:rPr>
+        <w:rFonts w:ascii="Wingdings" w:hAnsi="Wingdings" w:hint="default"/>
+      </w:rPr>
+    </w:lvl>
+    <w:lvl w:ilvl="3" w:tplc="04090001" w:tentative="1">
+      <w:start w:val="1"/>
+      <w:numFmt w:val="bullet"/>
+      <w:lvlText w:val=""/>
+      <w:lvlJc w:val="left"/>
+      <w:pPr>
+        <w:ind w:left="2880" w:hanging="360"/>
+      </w:pPr>
+      <w:rPr>
+        <w:rFonts w:ascii="Symbol" w:hAnsi="Symbol" w:hint="default"/>
+      </w:rPr>
+    </w:lvl>
+    <w:lvl w:ilvl="4" w:tplc="04090003" w:tentative="1">
+      <w:start w:val="1"/>
+      <w:numFmt w:val="bullet"/>
+      <w:lvlText w:val="o"/>
+      <w:lvlJc w:val="left"/>
+      <w:pPr>
+        <w:ind w:left="3600" w:hanging="360"/>
+      </w:pPr>
+      <w:rPr>
+        <w:rFonts w:ascii="Courier New" w:hAnsi="Courier New" w:cs="Courier New" w:hint="default"/>
+      </w:rPr>
+    </w:lvl>
+    <w:lvl w:ilvl="5" w:tplc="04090005" w:tentative="1">
+      <w:start w:val="1"/>
+      <w:numFmt w:val="bullet"/>
+      <w:lvlText w:val=""/>
+      <w:lvlJc w:val="left"/>
+      <w:pPr>
+        <w:ind w:left="4320" w:hanging="360"/>
+      </w:pPr>
+      <w:rPr>
+        <w:rFonts w:ascii="Wingdings" w:hAnsi="Wingdings" w:hint="default"/>
+      </w:rPr>
+    </w:lvl>
+    <w:lvl w:ilvl="6" w:tplc="04090001" w:tentative="1">
+      <w:start w:val="1"/>
+      <w:numFmt w:val="bullet"/>
+      <w:lvlText w:val=""/>
+      <w:lvlJc w:val="left"/>
+      <w:pPr>
+        <w:ind w:left="5040" w:hanging="360"/>
+      </w:pPr>
+      <w:rPr>
+        <w:rFonts w:ascii="Symbol" w:hAnsi="Symbol" w:hint="default"/>
+      </w:rPr>
+    </w:lvl>
+    <w:lvl w:ilvl="7" w:tplc="04090003" w:tentative="1">
+      <w:start w:val="1"/>
+      <w:numFmt w:val="bullet"/>
+      <w:lvlText w:val="o"/>
+      <w:lvlJc w:val="left"/>
+      <w:pPr>
+        <w:ind w:left="5760" w:hanging="360"/>
+      </w:pPr>
+      <w:rPr>
+        <w:rFonts w:ascii="Courier New" w:hAnsi="Courier New" w:cs="Courier New" w:hint="default"/>
+      </w:rPr>
+    </w:lvl>
+    <w:lvl w:ilvl="8" w:tplc="04090005" w:tentative="1">
+      <w:start w:val="1"/>
+      <w:numFmt w:val="bullet"/>
+      <w:lvlText w:val=""/>
+      <w:lvlJc w:val="left"/>
+      <w:pPr>
+        <w:ind w:left="6480" w:hanging="360"/>
+      </w:pPr>
+      <w:rPr>
+        <w:rFonts w:ascii="Wingdings" w:hAnsi="Wingdings" w:hint="default"/>
+      </w:rPr>
+    </w:lvl>
+  </w:abstractNum>
+  <w:abstractNum w:abstractNumId="15" w15:restartNumberingAfterBreak="0">
     <w:nsid w:val="4F1F23F9"/>
     <w:multiLevelType w:val="multilevel"/>
     <w:tmpl w:val="871498D2"/>
@@ -5481,7 +6056,156 @@
       </w:rPr>
     </w:lvl>
   </w:abstractNum>
-  <w:abstractNum w:abstractNumId="14" w15:restartNumberingAfterBreak="0">
+  <w:abstractNum w:abstractNumId="16" w15:restartNumberingAfterBreak="0">
+    <w:nsid w:val="51557535"/>
+    <w:multiLevelType w:val="multilevel"/>
+    <w:tmpl w:val="7046B8A8"/>
+    <w:lvl w:ilvl="0">
+      <w:start w:val="1"/>
+      <w:numFmt w:val="bullet"/>
+      <w:lvlText w:val=""/>
+      <w:lvlJc w:val="left"/>
+      <w:pPr>
+        <w:tabs>
+          <w:tab w:val="num" w:pos="720"/>
+        </w:tabs>
+        <w:ind w:left="720" w:hanging="360"/>
+      </w:pPr>
+      <w:rPr>
+        <w:rFonts w:ascii="Symbol" w:hAnsi="Symbol" w:hint="default"/>
+        <w:sz w:val="20"/>
+      </w:rPr>
+    </w:lvl>
+    <w:lvl w:ilvl="1" w:tentative="1">
+      <w:start w:val="1"/>
+      <w:numFmt w:val="bullet"/>
+      <w:lvlText w:val="o"/>
+      <w:lvlJc w:val="left"/>
+      <w:pPr>
+        <w:tabs>
+          <w:tab w:val="num" w:pos="1440"/>
+        </w:tabs>
+        <w:ind w:left="1440" w:hanging="360"/>
+      </w:pPr>
+      <w:rPr>
+        <w:rFonts w:ascii="Courier New" w:hAnsi="Courier New" w:hint="default"/>
+        <w:sz w:val="20"/>
+      </w:rPr>
+    </w:lvl>
+    <w:lvl w:ilvl="2" w:tentative="1">
+      <w:start w:val="1"/>
+      <w:numFmt w:val="bullet"/>
+      <w:lvlText w:val=""/>
+      <w:lvlJc w:val="left"/>
+      <w:pPr>
+        <w:tabs>
+          <w:tab w:val="num" w:pos="2160"/>
+        </w:tabs>
+        <w:ind w:left="2160" w:hanging="360"/>
+      </w:pPr>
+      <w:rPr>
+        <w:rFonts w:ascii="Wingdings" w:hAnsi="Wingdings" w:hint="default"/>
+        <w:sz w:val="20"/>
+      </w:rPr>
+    </w:lvl>
+    <w:lvl w:ilvl="3" w:tentative="1">
+      <w:start w:val="1"/>
+      <w:numFmt w:val="bullet"/>
+      <w:lvlText w:val=""/>
+      <w:lvlJc w:val="left"/>
+      <w:pPr>
+        <w:tabs>
+          <w:tab w:val="num" w:pos="2880"/>
+        </w:tabs>
+        <w:ind w:left="2880" w:hanging="360"/>
+      </w:pPr>
+      <w:rPr>
+        <w:rFonts w:ascii="Wingdings" w:hAnsi="Wingdings" w:hint="default"/>
+        <w:sz w:val="20"/>
+      </w:rPr>
+    </w:lvl>
+    <w:lvl w:ilvl="4" w:tentative="1">
+      <w:start w:val="1"/>
+      <w:numFmt w:val="bullet"/>
+      <w:lvlText w:val=""/>
+      <w:lvlJc w:val="left"/>
+      <w:pPr>
+        <w:tabs>
+          <w:tab w:val="num" w:pos="3600"/>
+        </w:tabs>
+        <w:ind w:left="3600" w:hanging="360"/>
+      </w:pPr>
+      <w:rPr>
+        <w:rFonts w:ascii="Wingdings" w:hAnsi="Wingdings" w:hint="default"/>
+        <w:sz w:val="20"/>
+      </w:rPr>
+    </w:lvl>
+    <w:lvl w:ilvl="5" w:tentative="1">
+      <w:start w:val="1"/>
+      <w:numFmt w:val="bullet"/>
+      <w:lvlText w:val=""/>
+      <w:lvlJc w:val="left"/>
+      <w:pPr>
+        <w:tabs>
+          <w:tab w:val="num" w:pos="4320"/>
+        </w:tabs>
+        <w:ind w:left="4320" w:hanging="360"/>
+      </w:pPr>
+      <w:rPr>
+        <w:rFonts w:ascii="Wingdings" w:hAnsi="Wingdings" w:hint="default"/>
+        <w:sz w:val="20"/>
+      </w:rPr>
+    </w:lvl>
+    <w:lvl w:ilvl="6" w:tentative="1">
+      <w:start w:val="1"/>
+      <w:numFmt w:val="bullet"/>
+      <w:lvlText w:val=""/>
+      <w:lvlJc w:val="left"/>
+      <w:pPr>
+        <w:tabs>
+          <w:tab w:val="num" w:pos="5040"/>
+        </w:tabs>
+        <w:ind w:left="5040" w:hanging="360"/>
+      </w:pPr>
+      <w:rPr>
+        <w:rFonts w:ascii="Wingdings" w:hAnsi="Wingdings" w:hint="default"/>
+        <w:sz w:val="20"/>
+      </w:rPr>
+    </w:lvl>
+    <w:lvl w:ilvl="7" w:tentative="1">
+      <w:start w:val="1"/>
+      <w:numFmt w:val="bullet"/>
+      <w:lvlText w:val=""/>
+      <w:lvlJc w:val="left"/>
+      <w:pPr>
+        <w:tabs>
+          <w:tab w:val="num" w:pos="5760"/>
+        </w:tabs>
+        <w:ind w:left="5760" w:hanging="360"/>
+      </w:pPr>
+      <w:rPr>
+        <w:rFonts w:ascii="Wingdings" w:hAnsi="Wingdings" w:hint="default"/>
+        <w:sz w:val="20"/>
+      </w:rPr>
+    </w:lvl>
+    <w:lvl w:ilvl="8" w:tentative="1">
+      <w:start w:val="1"/>
+      <w:numFmt w:val="bullet"/>
+      <w:lvlText w:val=""/>
+      <w:lvlJc w:val="left"/>
+      <w:pPr>
+        <w:tabs>
+          <w:tab w:val="num" w:pos="6480"/>
+        </w:tabs>
+        <w:ind w:left="6480" w:hanging="360"/>
+      </w:pPr>
+      <w:rPr>
+        <w:rFonts w:ascii="Wingdings" w:hAnsi="Wingdings" w:hint="default"/>
+        <w:sz w:val="20"/>
+      </w:rPr>
+    </w:lvl>
+  </w:abstractNum>
+  <w:abstractNum w:abstractNumId="17" w15:restartNumberingAfterBreak="0">
     <w:nsid w:val="52350DE9"/>
     <w:multiLevelType w:val="multilevel"/>
     <w:tmpl w:val="8D9C3F5E"/>
@@ -5594,7 +6318,7 @@
       </w:rPr>
     </w:lvl>
   </w:abstractNum>
-  <w:abstractNum w:abstractNumId="15" w15:restartNumberingAfterBreak="0">
+  <w:abstractNum w:abstractNumId="18" w15:restartNumberingAfterBreak="0">
     <w:nsid w:val="59125602"/>
     <w:multiLevelType w:val="multilevel"/>
     <w:tmpl w:val="A470E62C"/>
@@ -5707,7 +6431,7 @@
       </w:rPr>
     </w:lvl>
   </w:abstractNum>
-  <w:abstractNum w:abstractNumId="16" w15:restartNumberingAfterBreak="0">
+  <w:abstractNum w:abstractNumId="19" w15:restartNumberingAfterBreak="0">
     <w:nsid w:val="63130D7D"/>
     <w:multiLevelType w:val="multilevel"/>
     <w:tmpl w:val="6D1C4A7C"/>
@@ -5856,7 +6580,7 @@
       </w:rPr>
     </w:lvl>
   </w:abstractNum>
-  <w:abstractNum w:abstractNumId="17" w15:restartNumberingAfterBreak="0">
+  <w:abstractNum w:abstractNumId="20" w15:restartNumberingAfterBreak="0">
     <w:nsid w:val="67A156C8"/>
     <w:multiLevelType w:val="multilevel"/>
     <w:tmpl w:val="1228CE50"/>
@@ -6005,7 +6729,7 @@
       </w:rPr>
     </w:lvl>
   </w:abstractNum>
-  <w:abstractNum w:abstractNumId="18" w15:restartNumberingAfterBreak="0">
+  <w:abstractNum w:abstractNumId="21" w15:restartNumberingAfterBreak="0">
     <w:nsid w:val="755339F4"/>
     <w:multiLevelType w:val="multilevel"/>
     <w:tmpl w:val="024A274C"/>
@@ -6118,7 +6842,7 @@
       </w:rPr>
     </w:lvl>
   </w:abstractNum>
-  <w:abstractNum w:abstractNumId="19" w15:restartNumberingAfterBreak="0">
+  <w:abstractNum w:abstractNumId="22" w15:restartNumberingAfterBreak="0">
     <w:nsid w:val="78E77B2B"/>
     <w:multiLevelType w:val="multilevel"/>
     <w:tmpl w:val="DC1A613C"/>
@@ -6267,7 +6991,7 @@
       </w:rPr>
     </w:lvl>
   </w:abstractNum>
-  <w:abstractNum w:abstractNumId="20" w15:restartNumberingAfterBreak="0">
+  <w:abstractNum w:abstractNumId="23" w15:restartNumberingAfterBreak="0">
     <w:nsid w:val="7C4B1176"/>
     <w:multiLevelType w:val="multilevel"/>
     <w:tmpl w:val="3A4E402C"/>
@@ -6416,7 +7140,7 @@
       </w:rPr>
     </w:lvl>
   </w:abstractNum>
-  <w:abstractNum w:abstractNumId="21" w15:restartNumberingAfterBreak="0">
+  <w:abstractNum w:abstractNumId="24" w15:restartNumberingAfterBreak="0">
     <w:nsid w:val="7C7C03F8"/>
     <w:multiLevelType w:val="multilevel"/>
     <w:tmpl w:val="BC8CBAA6"/>
@@ -6529,7 +7253,7 @@
       </w:rPr>
     </w:lvl>
   </w:abstractNum>
-  <w:abstractNum w:abstractNumId="22" w15:restartNumberingAfterBreak="0">
+  <w:abstractNum w:abstractNumId="25" w15:restartNumberingAfterBreak="0">
     <w:nsid w:val="7DFB61C0"/>
     <w:multiLevelType w:val="multilevel"/>
     <w:tmpl w:val="A8CE990C"/>
@@ -6643,40 +7367,40 @@
     </w:lvl>
   </w:abstractNum>
   <w:num w:numId="1" w16cid:durableId="415053602">
-    <w:abstractNumId w:val="12"/>
+    <w:abstractNumId w:val="13"/>
   </w:num>
   <w:num w:numId="2" w16cid:durableId="413019097">
-    <w:abstractNumId w:val="10"/>
+    <w:abstractNumId w:val="11"/>
   </w:num>
   <w:num w:numId="3" w16cid:durableId="1819763667">
-    <w:abstractNumId w:val="21"/>
+    <w:abstractNumId w:val="24"/>
   </w:num>
   <w:num w:numId="4" w16cid:durableId="1193687720">
-    <w:abstractNumId w:val="18"/>
+    <w:abstractNumId w:val="21"/>
   </w:num>
   <w:num w:numId="5" w16cid:durableId="700477625">
     <w:abstractNumId w:val="7"/>
   </w:num>
   <w:num w:numId="6" w16cid:durableId="2073313579">
-    <w:abstractNumId w:val="13"/>
+    <w:abstractNumId w:val="15"/>
   </w:num>
   <w:num w:numId="7" w16cid:durableId="1588806788">
-    <w:abstractNumId w:val="22"/>
+    <w:abstractNumId w:val="25"/>
   </w:num>
   <w:num w:numId="8" w16cid:durableId="1494754753">
     <w:abstractNumId w:val="9"/>
   </w:num>
   <w:num w:numId="9" w16cid:durableId="1202748622">
-    <w:abstractNumId w:val="15"/>
+    <w:abstractNumId w:val="18"/>
   </w:num>
   <w:num w:numId="10" w16cid:durableId="533153491">
-    <w:abstractNumId w:val="14"/>
+    <w:abstractNumId w:val="17"/>
   </w:num>
   <w:num w:numId="11" w16cid:durableId="107358507">
-    <w:abstractNumId w:val="11"/>
+    <w:abstractNumId w:val="12"/>
   </w:num>
   <w:num w:numId="12" w16cid:durableId="1059206235">
-    <w:abstractNumId w:val="17"/>
+    <w:abstractNumId w:val="20"/>
   </w:num>
   <w:num w:numId="13" w16cid:durableId="1635401788">
     <w:abstractNumId w:val="2"/>
@@ -6688,19 +7412,19 @@
     <w:abstractNumId w:val="1"/>
   </w:num>
   <w:num w:numId="16" w16cid:durableId="1387215781">
-    <w:abstractNumId w:val="19"/>
+    <w:abstractNumId w:val="22"/>
   </w:num>
   <w:num w:numId="17" w16cid:durableId="171728224">
     <w:abstractNumId w:val="6"/>
   </w:num>
   <w:num w:numId="18" w16cid:durableId="2066903048">
-    <w:abstractNumId w:val="16"/>
+    <w:abstractNumId w:val="19"/>
   </w:num>
   <w:num w:numId="19" w16cid:durableId="210459003">
     <w:abstractNumId w:val="4"/>
   </w:num>
   <w:num w:numId="20" w16cid:durableId="412243222">
-    <w:abstractNumId w:val="20"/>
+    <w:abstractNumId w:val="23"/>
   </w:num>
   <w:num w:numId="21" w16cid:durableId="1847472830">
     <w:abstractNumId w:val="5"/>
@@ -6710,6 +7434,15 @@
   </w:num>
   <w:num w:numId="23" w16cid:durableId="2013800578">
     <w:abstractNumId w:val="8"/>
+  </w:num>
+  <w:num w:numId="24" w16cid:durableId="1000734722">
+    <w:abstractNumId w:val="16"/>
+  </w:num>
+  <w:num w:numId="25" w16cid:durableId="2006516213">
+    <w:abstractNumId w:val="14"/>
+  </w:num>
+  <w:num w:numId="26" w16cid:durableId="1724063356">
+    <w:abstractNumId w:val="10"/>
   </w:num>
 </w:numbering>
 </file>
